--- a/Manuals/2.9.0/BEXIS290_DataDissemination_UserGuide.docx
+++ b/Manuals/2.9.0/BEXIS290_DataDissemination_UserGuide.docx
@@ -1,10 +1,10 @@
 
 <file path=word/document.xml><?xml version="1.0" encoding="utf-8"?>
-<w:document xmlns:ve="http://schemas.openxmlformats.org/markup-compatibility/2006" xmlns:o="urn:schemas-microsoft-com:office:office" xmlns:r="http://schemas.openxmlformats.org/officeDocument/2006/relationships" xmlns:m="http://schemas.openxmlformats.org/officeDocument/2006/math" xmlns:v="urn:schemas-microsoft-com:vml" xmlns:wp="http://schemas.openxmlformats.org/drawingml/2006/wordprocessingDrawing" xmlns:w10="urn:schemas-microsoft-com:office:word" xmlns:w="http://schemas.openxmlformats.org/wordprocessingml/2006/main" xmlns:wne="http://schemas.microsoft.com/office/word/2006/wordml">
+<w:document xmlns:wpc="http://schemas.microsoft.com/office/word/2010/wordprocessingCanvas" xmlns:mc="http://schemas.openxmlformats.org/markup-compatibility/2006" xmlns:o="urn:schemas-microsoft-com:office:office" xmlns:r="http://schemas.openxmlformats.org/officeDocument/2006/relationships" xmlns:m="http://schemas.openxmlformats.org/officeDocument/2006/math" xmlns:v="urn:schemas-microsoft-com:vml" xmlns:wp14="http://schemas.microsoft.com/office/word/2010/wordprocessingDrawing" xmlns:wp="http://schemas.openxmlformats.org/drawingml/2006/wordprocessingDrawing" xmlns:w10="urn:schemas-microsoft-com:office:word" xmlns:w="http://schemas.openxmlformats.org/wordprocessingml/2006/main" xmlns:w14="http://schemas.microsoft.com/office/word/2010/wordml" xmlns:wpg="http://schemas.microsoft.com/office/word/2010/wordprocessingGroup" xmlns:wpi="http://schemas.microsoft.com/office/word/2010/wordprocessingInk" xmlns:wne="http://schemas.microsoft.com/office/word/2006/wordml" xmlns:wps="http://schemas.microsoft.com/office/word/2010/wordprocessingShape" mc:Ignorable="w14 wp14">
   <w:body>
     <w:p>
       <w:pPr>
-        <w:pStyle w:val="Title"/>
+        <w:pStyle w:val="Titel"/>
         <w:rPr>
           <w:lang w:val="en-US"/>
         </w:rPr>
@@ -42,7 +42,7 @@
     </w:p>
     <w:p>
       <w:pPr>
-        <w:pStyle w:val="Title"/>
+        <w:pStyle w:val="Titel"/>
         <w:rPr>
           <w:lang w:val="en-US"/>
         </w:rPr>
@@ -68,10 +68,10 @@
     </w:p>
     <w:p>
       <w:pPr>
-        <w:pStyle w:val="NoSpacing"/>
-        <w:jc w:val="both"/>
-        <w:rPr>
-          <w:rStyle w:val="IntenseEmphasis"/>
+        <w:pStyle w:val="KeinLeerraum"/>
+        <w:jc w:val="both"/>
+        <w:rPr>
+          <w:rStyle w:val="IntensiveHervorhebung"/>
           <w:rFonts w:asciiTheme="majorHAnsi" w:hAnsiTheme="majorHAnsi"/>
           <w:lang w:val="en-US"/>
         </w:rPr>
@@ -79,10 +79,10 @@
     </w:p>
     <w:p>
       <w:pPr>
-        <w:pStyle w:val="NoSpacing"/>
-        <w:jc w:val="both"/>
-        <w:rPr>
-          <w:rStyle w:val="IntenseEmphasis"/>
+        <w:pStyle w:val="KeinLeerraum"/>
+        <w:jc w:val="both"/>
+        <w:rPr>
+          <w:rStyle w:val="IntensiveHervorhebung"/>
           <w:rFonts w:asciiTheme="majorHAnsi" w:hAnsiTheme="majorHAnsi"/>
           <w:lang w:val="en-US"/>
         </w:rPr>
@@ -90,7 +90,7 @@
     </w:p>
     <w:p>
       <w:pPr>
-        <w:pStyle w:val="Subtitle"/>
+        <w:pStyle w:val="Untertitel"/>
         <w:jc w:val="both"/>
         <w:rPr>
           <w:sz w:val="36"/>
@@ -109,436 +109,477 @@
     </w:p>
     <w:p>
       <w:pPr>
-        <w:pStyle w:val="NoSpacing"/>
-        <w:jc w:val="both"/>
-        <w:rPr>
-          <w:rStyle w:val="IntenseEmphasis"/>
-          <w:lang w:val="en-US"/>
-        </w:rPr>
-      </w:pPr>
-    </w:p>
-    <w:p>
-      <w:pPr>
-        <w:pStyle w:val="NoSpacing"/>
-        <w:jc w:val="both"/>
-        <w:rPr>
-          <w:rStyle w:val="IntenseEmphasis"/>
-          <w:lang w:val="en-US"/>
-        </w:rPr>
-      </w:pPr>
-    </w:p>
-    <w:p>
-      <w:pPr>
-        <w:pStyle w:val="NoSpacing"/>
-        <w:jc w:val="both"/>
-        <w:rPr>
-          <w:rStyle w:val="IntenseEmphasis"/>
-          <w:lang w:val="en-US"/>
-        </w:rPr>
-      </w:pPr>
-    </w:p>
-    <w:p>
-      <w:pPr>
-        <w:pStyle w:val="NoSpacing"/>
-        <w:jc w:val="both"/>
-        <w:rPr>
-          <w:rStyle w:val="IntenseEmphasis"/>
-          <w:lang w:val="en-US"/>
-        </w:rPr>
-      </w:pPr>
-    </w:p>
-    <w:p>
-      <w:pPr>
-        <w:pStyle w:val="NoSpacing"/>
-        <w:jc w:val="both"/>
-        <w:rPr>
-          <w:rStyle w:val="IntenseEmphasis"/>
-          <w:lang w:val="en-US"/>
-        </w:rPr>
-      </w:pPr>
+        <w:pStyle w:val="KeinLeerraum"/>
+        <w:jc w:val="both"/>
+        <w:rPr>
+          <w:rStyle w:val="IntensiveHervorhebung"/>
+          <w:lang w:val="en-US"/>
+        </w:rPr>
+      </w:pPr>
+    </w:p>
+    <w:p>
+      <w:pPr>
+        <w:pStyle w:val="KeinLeerraum"/>
+        <w:jc w:val="both"/>
+        <w:rPr>
+          <w:rStyle w:val="IntensiveHervorhebung"/>
+          <w:lang w:val="en-US"/>
+        </w:rPr>
+      </w:pPr>
+    </w:p>
+    <w:p>
+      <w:pPr>
+        <w:pStyle w:val="KeinLeerraum"/>
+        <w:jc w:val="both"/>
+        <w:rPr>
+          <w:rStyle w:val="IntensiveHervorhebung"/>
+          <w:lang w:val="en-US"/>
+        </w:rPr>
+      </w:pPr>
+    </w:p>
+    <w:p>
+      <w:pPr>
+        <w:pStyle w:val="KeinLeerraum"/>
+        <w:jc w:val="both"/>
+        <w:rPr>
+          <w:rStyle w:val="IntensiveHervorhebung"/>
+          <w:lang w:val="en-US"/>
+        </w:rPr>
+      </w:pPr>
+    </w:p>
+    <w:p>
+      <w:pPr>
+        <w:pStyle w:val="KeinLeerraum"/>
+        <w:jc w:val="both"/>
+        <w:rPr>
+          <w:rStyle w:val="IntensiveHervorhebung"/>
+          <w:lang w:val="en-US"/>
+        </w:rPr>
+      </w:pPr>
+    </w:p>
+    <w:p>
+      <w:pPr>
+        <w:pStyle w:val="KeinLeerraum"/>
+        <w:jc w:val="both"/>
+        <w:rPr>
+          <w:rStyle w:val="IntensiveHervorhebung"/>
+          <w:lang w:val="en-US"/>
+        </w:rPr>
+      </w:pPr>
+    </w:p>
+    <w:p>
+      <w:pPr>
+        <w:pStyle w:val="KeinLeerraum"/>
+        <w:jc w:val="both"/>
+        <w:rPr>
+          <w:rStyle w:val="IntensiveHervorhebung"/>
+          <w:lang w:val="en-US"/>
+        </w:rPr>
+      </w:pPr>
+    </w:p>
+    <w:p>
+      <w:pPr>
+        <w:pStyle w:val="KeinLeerraum"/>
+        <w:jc w:val="both"/>
+        <w:rPr>
+          <w:rStyle w:val="IntensiveHervorhebung"/>
+          <w:lang w:val="en-US"/>
+        </w:rPr>
+      </w:pPr>
+    </w:p>
+    <w:p>
+      <w:pPr>
+        <w:pStyle w:val="KeinLeerraum"/>
+        <w:jc w:val="both"/>
+        <w:rPr>
+          <w:rStyle w:val="IntensiveHervorhebung"/>
+          <w:lang w:val="en-US"/>
+        </w:rPr>
+      </w:pPr>
+    </w:p>
+    <w:p>
+      <w:pPr>
+        <w:pStyle w:val="KeinLeerraum"/>
+        <w:jc w:val="both"/>
+        <w:rPr>
+          <w:rStyle w:val="IntensiveHervorhebung"/>
+          <w:lang w:val="en-US"/>
+        </w:rPr>
+      </w:pPr>
+    </w:p>
+    <w:p>
+      <w:pPr>
+        <w:pStyle w:val="KeinLeerraum"/>
+        <w:jc w:val="both"/>
+        <w:rPr>
+          <w:rStyle w:val="IntensiveHervorhebung"/>
+          <w:lang w:val="en-US"/>
+        </w:rPr>
+      </w:pPr>
+    </w:p>
+    <w:p>
+      <w:pPr>
+        <w:pStyle w:val="KeinLeerraum"/>
+        <w:jc w:val="both"/>
+        <w:rPr>
+          <w:rStyle w:val="IntensiveHervorhebung"/>
+          <w:lang w:val="en-US"/>
+        </w:rPr>
+      </w:pPr>
+    </w:p>
+    <w:p>
+      <w:pPr>
+        <w:pStyle w:val="KeinLeerraum"/>
+        <w:jc w:val="both"/>
+        <w:rPr>
+          <w:rStyle w:val="IntensiveHervorhebung"/>
+          <w:lang w:val="en-US"/>
+        </w:rPr>
+      </w:pPr>
+    </w:p>
+    <w:p>
+      <w:pPr>
+        <w:pStyle w:val="KeinLeerraum"/>
+        <w:jc w:val="both"/>
+        <w:rPr>
+          <w:rStyle w:val="IntensiveHervorhebung"/>
+          <w:lang w:val="en-US"/>
+        </w:rPr>
+      </w:pPr>
+    </w:p>
+    <w:p>
+      <w:pPr>
+        <w:pStyle w:val="KeinLeerraum"/>
+        <w:jc w:val="both"/>
+        <w:rPr>
+          <w:rStyle w:val="IntensiveHervorhebung"/>
+          <w:lang w:val="en-US"/>
+        </w:rPr>
+      </w:pPr>
+    </w:p>
+    <w:p>
+      <w:pPr>
+        <w:pStyle w:val="KeinLeerraum"/>
+        <w:jc w:val="both"/>
+        <w:rPr>
+          <w:rStyle w:val="IntensiveHervorhebung"/>
+          <w:lang w:val="en-US"/>
+        </w:rPr>
+      </w:pPr>
+    </w:p>
+    <w:p>
+      <w:pPr>
+        <w:pStyle w:val="KeinLeerraum"/>
+        <w:jc w:val="both"/>
+        <w:rPr>
+          <w:rStyle w:val="IntensiveHervorhebung"/>
+          <w:lang w:val="en-US"/>
+        </w:rPr>
+      </w:pPr>
+    </w:p>
+    <w:p>
+      <w:pPr>
+        <w:pStyle w:val="KeinLeerraum"/>
+        <w:jc w:val="both"/>
+        <w:rPr>
+          <w:rStyle w:val="IntensiveHervorhebung"/>
+          <w:lang w:val="en-US"/>
+        </w:rPr>
+      </w:pPr>
+    </w:p>
+    <w:p>
+      <w:pPr>
+        <w:pStyle w:val="KeinLeerraum"/>
+        <w:jc w:val="both"/>
+        <w:rPr>
+          <w:rStyle w:val="IntensiveHervorhebung"/>
+          <w:lang w:val="en-US"/>
+        </w:rPr>
+      </w:pPr>
+    </w:p>
+    <w:p>
+      <w:pPr>
+        <w:pStyle w:val="KeinLeerraum"/>
+        <w:jc w:val="both"/>
+        <w:rPr>
+          <w:rStyle w:val="IntensiveHervorhebung"/>
+          <w:lang w:val="en-US"/>
+        </w:rPr>
+      </w:pPr>
+    </w:p>
+    <w:p>
+      <w:pPr>
+        <w:pStyle w:val="KeinLeerraum"/>
+        <w:jc w:val="both"/>
+        <w:rPr>
+          <w:rStyle w:val="IntensiveHervorhebung"/>
+          <w:lang w:val="en-US"/>
+        </w:rPr>
+      </w:pPr>
+    </w:p>
+    <w:p>
+      <w:pPr>
+        <w:pStyle w:val="KeinLeerraum"/>
+        <w:jc w:val="both"/>
+        <w:rPr>
+          <w:rStyle w:val="IntensiveHervorhebung"/>
+          <w:lang w:val="en-US"/>
+        </w:rPr>
+      </w:pPr>
+    </w:p>
+    <w:p>
+      <w:pPr>
+        <w:pStyle w:val="KeinLeerraum"/>
+        <w:jc w:val="both"/>
+        <w:rPr>
+          <w:rStyle w:val="IntensiveHervorhebung"/>
+          <w:lang w:val="en-US"/>
+        </w:rPr>
+      </w:pPr>
+    </w:p>
+    <w:p>
+      <w:pPr>
+        <w:pStyle w:val="KeinLeerraum"/>
+        <w:jc w:val="both"/>
+        <w:rPr>
+          <w:rStyle w:val="IntensiveHervorhebung"/>
+          <w:lang w:val="en-US"/>
+        </w:rPr>
+      </w:pPr>
+    </w:p>
+    <w:p>
+      <w:pPr>
+        <w:pStyle w:val="KeinLeerraum"/>
+        <w:jc w:val="both"/>
+        <w:rPr>
+          <w:rStyle w:val="IntensiveHervorhebung"/>
+          <w:lang w:val="en-US"/>
+        </w:rPr>
+      </w:pPr>
+    </w:p>
+    <w:p>
+      <w:pPr>
+        <w:pStyle w:val="KeinLeerraum"/>
+        <w:jc w:val="both"/>
+        <w:rPr>
+          <w:rStyle w:val="IntensiveHervorhebung"/>
+          <w:lang w:val="en-US"/>
+        </w:rPr>
+      </w:pPr>
+    </w:p>
+    <w:p>
+      <w:pPr>
+        <w:pStyle w:val="KeinLeerraum"/>
+        <w:jc w:val="both"/>
+        <w:rPr>
+          <w:rStyle w:val="IntensiveHervorhebung"/>
+          <w:i w:val="0"/>
+          <w:lang w:val="en-US"/>
+        </w:rPr>
+      </w:pPr>
+      <w:r>
+        <w:rPr>
+          <w:rStyle w:val="IntensiveHervorhebung"/>
+          <w:i w:val="0"/>
+          <w:lang w:val="en-US"/>
+        </w:rPr>
+        <w:t>Authors</w:t>
+      </w:r>
+    </w:p>
+    <w:p>
+      <w:pPr>
+        <w:pStyle w:val="KeinLeerraum"/>
+        <w:jc w:val="both"/>
+        <w:rPr>
+          <w:rStyle w:val="SchwacheHervorhebung"/>
+          <w:i w:val="0"/>
+          <w:lang w:val="en-US"/>
+        </w:rPr>
+      </w:pPr>
+      <w:r>
+        <w:rPr>
+          <w:lang w:val="en-US"/>
+        </w:rPr>
+        <w:tab/>
+      </w:r>
+      <w:r>
+        <w:rPr>
+          <w:rStyle w:val="SchwacheHervorhebung"/>
+          <w:i w:val="0"/>
+          <w:lang w:val="en-US"/>
+        </w:rPr>
+        <w:t>Nafiseh Navabpour, Roman Gerlach, David Blaa</w:t>
+      </w:r>
+    </w:p>
+    <w:p>
+      <w:pPr>
+        <w:pStyle w:val="KeinLeerraum"/>
+        <w:jc w:val="both"/>
+        <w:rPr>
+          <w:rStyle w:val="IntensiveHervorhebung"/>
+          <w:i w:val="0"/>
+          <w:lang w:val="en-US"/>
+        </w:rPr>
+      </w:pPr>
+    </w:p>
+    <w:p>
+      <w:pPr>
+        <w:pStyle w:val="KeinLeerraum"/>
+        <w:jc w:val="both"/>
+        <w:rPr>
+          <w:rStyle w:val="IntensiveHervorhebung"/>
+          <w:i w:val="0"/>
+          <w:lang w:val="en-US"/>
+        </w:rPr>
+      </w:pPr>
+      <w:r>
+        <w:rPr>
+          <w:rStyle w:val="IntensiveHervorhebung"/>
+          <w:i w:val="0"/>
+          <w:lang w:val="en-US"/>
+        </w:rPr>
+        <w:t>Conta</w:t>
+      </w:r>
+      <w:r>
+        <w:rPr>
+          <w:rStyle w:val="IntensiveHervorhebung"/>
+          <w:i w:val="0"/>
+          <w:lang w:val="en-US"/>
+        </w:rPr>
+        <w:t>ct</w:t>
+      </w:r>
+    </w:p>
+    <w:p>
+      <w:pPr>
+        <w:pStyle w:val="KeinLeerraum"/>
+        <w:ind w:left="708"/>
+        <w:jc w:val="both"/>
+        <w:rPr>
+          <w:rStyle w:val="SchwacheHervorhebung"/>
+          <w:i w:val="0"/>
+          <w:lang w:val="en-US"/>
+        </w:rPr>
+      </w:pPr>
+      <w:r>
+        <w:rPr>
+          <w:rStyle w:val="SchwacheHervorhebung"/>
+          <w:i w:val="0"/>
+          <w:lang w:val="en-US"/>
+        </w:rPr>
+        <w:t>Website:</w:t>
+      </w:r>
+      <w:r>
+        <w:rPr>
+          <w:rStyle w:val="SchwacheHervorhebung"/>
+          <w:i w:val="0"/>
+          <w:lang w:val="en-US"/>
+        </w:rPr>
+        <w:tab/>
+      </w:r>
       <w:bookmarkStart w:id="0" w:name="_GoBack"/>
-    </w:p>
-    <w:bookmarkEnd w:id="0"/>
-    <w:p>
-      <w:pPr>
-        <w:pStyle w:val="NoSpacing"/>
-        <w:jc w:val="both"/>
-        <w:rPr>
-          <w:rStyle w:val="IntenseEmphasis"/>
-          <w:lang w:val="en-US"/>
-        </w:rPr>
-      </w:pPr>
-    </w:p>
-    <w:p>
-      <w:pPr>
-        <w:pStyle w:val="NoSpacing"/>
-        <w:jc w:val="both"/>
-        <w:rPr>
-          <w:rStyle w:val="IntenseEmphasis"/>
-          <w:lang w:val="en-US"/>
-        </w:rPr>
-      </w:pPr>
-    </w:p>
-    <w:p>
-      <w:pPr>
-        <w:pStyle w:val="NoSpacing"/>
-        <w:jc w:val="both"/>
-        <w:rPr>
-          <w:rStyle w:val="IntenseEmphasis"/>
-          <w:lang w:val="en-US"/>
-        </w:rPr>
-      </w:pPr>
-    </w:p>
-    <w:p>
-      <w:pPr>
-        <w:pStyle w:val="NoSpacing"/>
-        <w:jc w:val="both"/>
-        <w:rPr>
-          <w:rStyle w:val="IntenseEmphasis"/>
-          <w:lang w:val="en-US"/>
-        </w:rPr>
-      </w:pPr>
-    </w:p>
-    <w:p>
-      <w:pPr>
-        <w:pStyle w:val="NoSpacing"/>
-        <w:jc w:val="both"/>
-        <w:rPr>
-          <w:rStyle w:val="IntenseEmphasis"/>
-          <w:lang w:val="en-US"/>
-        </w:rPr>
-      </w:pPr>
-    </w:p>
-    <w:p>
-      <w:pPr>
-        <w:pStyle w:val="NoSpacing"/>
-        <w:jc w:val="both"/>
-        <w:rPr>
-          <w:rStyle w:val="IntenseEmphasis"/>
-          <w:lang w:val="en-US"/>
-        </w:rPr>
-      </w:pPr>
-    </w:p>
-    <w:p>
-      <w:pPr>
-        <w:pStyle w:val="NoSpacing"/>
-        <w:jc w:val="both"/>
-        <w:rPr>
-          <w:rStyle w:val="IntenseEmphasis"/>
-          <w:lang w:val="en-US"/>
-        </w:rPr>
-      </w:pPr>
-    </w:p>
-    <w:p>
-      <w:pPr>
-        <w:pStyle w:val="NoSpacing"/>
-        <w:jc w:val="both"/>
-        <w:rPr>
-          <w:rStyle w:val="IntenseEmphasis"/>
-          <w:lang w:val="en-US"/>
-        </w:rPr>
-      </w:pPr>
-    </w:p>
-    <w:p>
-      <w:pPr>
-        <w:pStyle w:val="NoSpacing"/>
-        <w:jc w:val="both"/>
-        <w:rPr>
-          <w:rStyle w:val="IntenseEmphasis"/>
-          <w:lang w:val="en-US"/>
-        </w:rPr>
-      </w:pPr>
-    </w:p>
-    <w:p>
-      <w:pPr>
-        <w:pStyle w:val="NoSpacing"/>
-        <w:jc w:val="both"/>
-        <w:rPr>
-          <w:rStyle w:val="IntenseEmphasis"/>
-          <w:lang w:val="en-US"/>
-        </w:rPr>
-      </w:pPr>
-    </w:p>
-    <w:p>
-      <w:pPr>
-        <w:pStyle w:val="NoSpacing"/>
-        <w:jc w:val="both"/>
-        <w:rPr>
-          <w:rStyle w:val="IntenseEmphasis"/>
-          <w:lang w:val="en-US"/>
-        </w:rPr>
-      </w:pPr>
-    </w:p>
-    <w:p>
-      <w:pPr>
-        <w:pStyle w:val="NoSpacing"/>
-        <w:jc w:val="both"/>
-        <w:rPr>
-          <w:rStyle w:val="IntenseEmphasis"/>
-          <w:lang w:val="en-US"/>
-        </w:rPr>
-      </w:pPr>
-    </w:p>
-    <w:p>
-      <w:pPr>
-        <w:pStyle w:val="NoSpacing"/>
-        <w:jc w:val="both"/>
-        <w:rPr>
-          <w:rStyle w:val="IntenseEmphasis"/>
-          <w:lang w:val="en-US"/>
-        </w:rPr>
-      </w:pPr>
-    </w:p>
-    <w:p>
-      <w:pPr>
-        <w:pStyle w:val="NoSpacing"/>
-        <w:jc w:val="both"/>
-        <w:rPr>
-          <w:rStyle w:val="IntenseEmphasis"/>
-          <w:lang w:val="en-US"/>
-        </w:rPr>
-      </w:pPr>
-    </w:p>
-    <w:p>
-      <w:pPr>
-        <w:pStyle w:val="NoSpacing"/>
-        <w:jc w:val="both"/>
-        <w:rPr>
-          <w:rStyle w:val="IntenseEmphasis"/>
-          <w:lang w:val="en-US"/>
-        </w:rPr>
-      </w:pPr>
-    </w:p>
-    <w:p>
-      <w:pPr>
-        <w:pStyle w:val="NoSpacing"/>
-        <w:jc w:val="both"/>
-        <w:rPr>
-          <w:rStyle w:val="IntenseEmphasis"/>
-          <w:lang w:val="en-US"/>
-        </w:rPr>
-      </w:pPr>
-    </w:p>
-    <w:p>
-      <w:pPr>
-        <w:pStyle w:val="NoSpacing"/>
-        <w:jc w:val="both"/>
-        <w:rPr>
-          <w:rStyle w:val="IntenseEmphasis"/>
-          <w:lang w:val="en-US"/>
-        </w:rPr>
-      </w:pPr>
-    </w:p>
-    <w:p>
-      <w:pPr>
-        <w:pStyle w:val="NoSpacing"/>
-        <w:jc w:val="both"/>
-        <w:rPr>
-          <w:rStyle w:val="IntenseEmphasis"/>
-          <w:lang w:val="en-US"/>
-        </w:rPr>
-      </w:pPr>
-    </w:p>
-    <w:p>
-      <w:pPr>
-        <w:pStyle w:val="NoSpacing"/>
-        <w:jc w:val="both"/>
-        <w:rPr>
-          <w:rStyle w:val="IntenseEmphasis"/>
-          <w:lang w:val="en-US"/>
-        </w:rPr>
-      </w:pPr>
-    </w:p>
-    <w:p>
-      <w:pPr>
-        <w:pStyle w:val="NoSpacing"/>
-        <w:jc w:val="both"/>
-        <w:rPr>
-          <w:rStyle w:val="IntenseEmphasis"/>
-          <w:lang w:val="en-US"/>
-        </w:rPr>
-      </w:pPr>
-    </w:p>
-    <w:p>
-      <w:pPr>
-        <w:pStyle w:val="NoSpacing"/>
-        <w:jc w:val="both"/>
-        <w:rPr>
-          <w:rStyle w:val="IntenseEmphasis"/>
-          <w:lang w:val="en-US"/>
-        </w:rPr>
-      </w:pPr>
-    </w:p>
-    <w:p>
-      <w:pPr>
-        <w:pStyle w:val="NoSpacing"/>
-        <w:jc w:val="both"/>
-        <w:rPr>
-          <w:rStyle w:val="IntenseEmphasis"/>
-          <w:lang w:val="en-US"/>
-        </w:rPr>
-      </w:pPr>
-    </w:p>
-    <w:p>
-      <w:pPr>
-        <w:pStyle w:val="NoSpacing"/>
-        <w:jc w:val="both"/>
-        <w:rPr>
-          <w:rStyle w:val="IntenseEmphasis"/>
-          <w:lang w:val="en-US"/>
-        </w:rPr>
-      </w:pPr>
-    </w:p>
-    <w:p>
-      <w:pPr>
-        <w:pStyle w:val="NoSpacing"/>
-        <w:jc w:val="both"/>
-        <w:rPr>
-          <w:rStyle w:val="IntenseEmphasis"/>
-          <w:i w:val="0"/>
-          <w:lang w:val="en-US"/>
-        </w:rPr>
-      </w:pPr>
-      <w:r>
-        <w:rPr>
-          <w:rStyle w:val="IntenseEmphasis"/>
-          <w:i w:val="0"/>
-          <w:lang w:val="en-US"/>
-        </w:rPr>
-        <w:t>Authors</w:t>
-      </w:r>
-    </w:p>
-    <w:p>
-      <w:pPr>
-        <w:pStyle w:val="NoSpacing"/>
-        <w:jc w:val="both"/>
-        <w:rPr>
-          <w:rStyle w:val="SubtleEmphasis"/>
-          <w:i w:val="0"/>
-          <w:lang w:val="en-US"/>
-        </w:rPr>
-      </w:pPr>
-      <w:r>
-        <w:rPr>
+      <w:bookmarkEnd w:id="0"/>
+      <w:r>
+        <w:rPr>
+          <w:rStyle w:val="SchwacheHervorhebung"/>
+          <w:i w:val="0"/>
+          <w:lang w:val="en-US"/>
+        </w:rPr>
+        <w:fldChar w:fldCharType="begin"/>
+      </w:r>
+      <w:r>
+        <w:rPr>
+          <w:rStyle w:val="SchwacheHervorhebung"/>
+          <w:i w:val="0"/>
+          <w:lang w:val="en-US"/>
+        </w:rPr>
+        <w:instrText xml:space="preserve"> HYPERLINK "</w:instrText>
+      </w:r>
+      <w:r>
+        <w:rPr>
+          <w:rStyle w:val="SchwacheHervorhebung"/>
+          <w:i w:val="0"/>
+          <w:lang w:val="en-US"/>
+        </w:rPr>
+        <w:instrText>http://</w:instrText>
+      </w:r>
+      <w:r>
+        <w:rPr>
+          <w:rStyle w:val="SchwacheHervorhebung"/>
+          <w:i w:val="0"/>
+          <w:lang w:val="en-US"/>
+        </w:rPr>
+        <w:instrText>bexis2</w:instrText>
+      </w:r>
+      <w:r>
+        <w:rPr>
+          <w:rStyle w:val="SchwacheHervorhebung"/>
+          <w:i w:val="0"/>
+          <w:lang w:val="en-US"/>
+        </w:rPr>
+        <w:instrText>.uni-jena.de</w:instrText>
+      </w:r>
+      <w:r>
+        <w:rPr>
+          <w:rStyle w:val="SchwacheHervorhebung"/>
+          <w:i w:val="0"/>
+          <w:lang w:val="en-US"/>
+        </w:rPr>
+        <w:instrText xml:space="preserve">" </w:instrText>
+      </w:r>
+      <w:r>
+        <w:rPr>
+          <w:rStyle w:val="SchwacheHervorhebung"/>
+          <w:i w:val="0"/>
+          <w:lang w:val="en-US"/>
+        </w:rPr>
+        <w:fldChar w:fldCharType="separate"/>
+      </w:r>
+      <w:r>
+        <w:rPr>
+          <w:rStyle w:val="Hyperlink"/>
+          <w:lang w:val="en-US"/>
+        </w:rPr>
+        <w:t>http://bexis2.uni-jena.de</w:t>
+      </w:r>
+      <w:r>
+        <w:rPr>
+          <w:rStyle w:val="SchwacheHervorhebung"/>
+          <w:i w:val="0"/>
+          <w:lang w:val="en-US"/>
+        </w:rPr>
+        <w:fldChar w:fldCharType="end"/>
+      </w:r>
+    </w:p>
+    <w:p>
+      <w:pPr>
+        <w:pStyle w:val="KeinLeerraum"/>
+        <w:ind w:left="708"/>
+        <w:jc w:val="both"/>
+        <w:rPr>
+          <w:rStyle w:val="SchwacheHervorhebung"/>
+          <w:i w:val="0"/>
+          <w:lang w:val="en-US"/>
+        </w:rPr>
+      </w:pPr>
+      <w:r>
+        <w:rPr>
+          <w:rStyle w:val="SchwacheHervorhebung"/>
+          <w:i w:val="0"/>
+          <w:lang w:val="en-US"/>
+        </w:rPr>
+        <w:t xml:space="preserve">Email: </w:t>
+      </w:r>
+      <w:r>
+        <w:rPr>
+          <w:rStyle w:val="SchwacheHervorhebung"/>
+          <w:i w:val="0"/>
           <w:lang w:val="en-US"/>
         </w:rPr>
         <w:tab/>
       </w:r>
       <w:r>
         <w:rPr>
-          <w:rStyle w:val="SubtleEmphasis"/>
-          <w:i w:val="0"/>
-          <w:lang w:val="en-US"/>
-        </w:rPr>
-        <w:t>Nafiseh Navabpour, Roman Gerlach, David Blaa</w:t>
-      </w:r>
-    </w:p>
-    <w:p>
-      <w:pPr>
-        <w:pStyle w:val="NoSpacing"/>
-        <w:jc w:val="both"/>
-        <w:rPr>
-          <w:rStyle w:val="IntenseEmphasis"/>
-          <w:i w:val="0"/>
-          <w:lang w:val="en-US"/>
-        </w:rPr>
-      </w:pPr>
-    </w:p>
-    <w:p>
-      <w:pPr>
-        <w:pStyle w:val="NoSpacing"/>
-        <w:jc w:val="both"/>
-        <w:rPr>
-          <w:rStyle w:val="IntenseEmphasis"/>
-          <w:i w:val="0"/>
-          <w:lang w:val="en-US"/>
-        </w:rPr>
-      </w:pPr>
-      <w:r>
-        <w:rPr>
-          <w:rStyle w:val="IntenseEmphasis"/>
-          <w:i w:val="0"/>
-          <w:lang w:val="en-US"/>
-        </w:rPr>
-        <w:t>Conta</w:t>
-      </w:r>
-      <w:r>
-        <w:rPr>
-          <w:rStyle w:val="IntenseEmphasis"/>
-          <w:i w:val="0"/>
-          <w:lang w:val="en-US"/>
-        </w:rPr>
-        <w:t>ct</w:t>
-      </w:r>
-    </w:p>
-    <w:p>
-      <w:pPr>
-        <w:pStyle w:val="NoSpacing"/>
-        <w:ind w:left="708"/>
-        <w:jc w:val="both"/>
-        <w:rPr>
-          <w:rStyle w:val="SubtleEmphasis"/>
-          <w:i w:val="0"/>
-          <w:lang w:val="en-US"/>
-        </w:rPr>
-      </w:pPr>
-      <w:r>
-        <w:rPr>
-          <w:rStyle w:val="SubtleEmphasis"/>
-          <w:i w:val="0"/>
-          <w:lang w:val="en-US"/>
-        </w:rPr>
-        <w:t>Website:</w:t>
-      </w:r>
-      <w:r>
-        <w:rPr>
-          <w:rStyle w:val="SubtleEmphasis"/>
-          <w:i w:val="0"/>
-          <w:lang w:val="en-US"/>
-        </w:rPr>
-        <w:tab/>
-      </w:r>
-      <w:hyperlink r:id="rId8" w:history="1">
-        <w:r>
-          <w:rPr>
-            <w:rStyle w:val="SubtleEmphasis"/>
-            <w:i w:val="0"/>
-            <w:lang w:val="en-US"/>
-          </w:rPr>
-          <w:t>http://fusion.cs.uni-jena.de/bexis</w:t>
-        </w:r>
-      </w:hyperlink>
-    </w:p>
-    <w:p>
-      <w:pPr>
-        <w:pStyle w:val="NoSpacing"/>
-        <w:ind w:left="708"/>
-        <w:jc w:val="both"/>
-        <w:rPr>
-          <w:rStyle w:val="SubtleEmphasis"/>
-          <w:i w:val="0"/>
-          <w:lang w:val="en-US"/>
-        </w:rPr>
-      </w:pPr>
-      <w:r>
-        <w:rPr>
-          <w:rStyle w:val="SubtleEmphasis"/>
-          <w:i w:val="0"/>
-          <w:lang w:val="en-US"/>
-        </w:rPr>
-        <w:t xml:space="preserve">Email: </w:t>
-      </w:r>
-      <w:r>
-        <w:rPr>
-          <w:rStyle w:val="SubtleEmphasis"/>
-          <w:i w:val="0"/>
-          <w:lang w:val="en-US"/>
-        </w:rPr>
-        <w:tab/>
-      </w:r>
-      <w:r>
-        <w:rPr>
-          <w:rStyle w:val="SubtleEmphasis"/>
+          <w:rStyle w:val="SchwacheHervorhebung"/>
           <w:i w:val="0"/>
           <w:lang w:val="en-US"/>
         </w:rPr>
@@ -548,7 +589,7 @@
     </w:p>
     <w:p>
       <w:pPr>
-        <w:pStyle w:val="NoSpacing"/>
+        <w:pStyle w:val="KeinLeerraum"/>
         <w:ind w:left="708"/>
         <w:jc w:val="both"/>
         <w:rPr>
@@ -557,7 +598,7 @@
       </w:pPr>
       <w:r>
         <w:rPr>
-          <w:rStyle w:val="SubtleEmphasis"/>
+          <w:rStyle w:val="SchwacheHervorhebung"/>
           <w:i w:val="0"/>
           <w:lang w:val="en-US"/>
         </w:rPr>
@@ -565,7 +606,7 @@
       </w:r>
       <w:r>
         <w:rPr>
-          <w:rStyle w:val="SubtleEmphasis"/>
+          <w:rStyle w:val="SchwacheHervorhebung"/>
           <w:i w:val="0"/>
           <w:lang w:val="en-US"/>
         </w:rPr>
@@ -573,7 +614,7 @@
       </w:r>
       <w:r>
         <w:rPr>
-          <w:rStyle w:val="SubtleEmphasis"/>
+          <w:rStyle w:val="SchwacheHervorhebung"/>
           <w:i w:val="0"/>
           <w:lang w:val="en-US"/>
         </w:rPr>
@@ -589,7 +630,7 @@
     </w:p>
     <w:p>
       <w:pPr>
-        <w:pStyle w:val="NoSpacing"/>
+        <w:pStyle w:val="KeinLeerraum"/>
         <w:ind w:left="708"/>
         <w:jc w:val="both"/>
         <w:rPr>
@@ -599,17 +640,17 @@
     </w:p>
     <w:p>
       <w:pPr>
-        <w:pStyle w:val="NoSpacing"/>
-        <w:jc w:val="both"/>
-        <w:rPr>
-          <w:rStyle w:val="IntenseEmphasis"/>
-          <w:i w:val="0"/>
-          <w:lang w:val="en-US"/>
-        </w:rPr>
-      </w:pPr>
-      <w:r>
-        <w:rPr>
-          <w:rStyle w:val="IntenseEmphasis"/>
+        <w:pStyle w:val="KeinLeerraum"/>
+        <w:jc w:val="both"/>
+        <w:rPr>
+          <w:rStyle w:val="IntensiveHervorhebung"/>
+          <w:i w:val="0"/>
+          <w:lang w:val="en-US"/>
+        </w:rPr>
+      </w:pPr>
+      <w:r>
+        <w:rPr>
+          <w:rStyle w:val="IntensiveHervorhebung"/>
           <w:i w:val="0"/>
           <w:lang w:val="en-US"/>
         </w:rPr>
@@ -618,13 +659,12 @@
     </w:p>
     <w:p>
       <w:pPr>
-        <w:pStyle w:val="NoSpacing"/>
+        <w:pStyle w:val="KeinLeerraum"/>
         <w:ind w:left="709" w:hanging="709"/>
         <w:jc w:val="both"/>
         <w:rPr>
-          <w:rStyle w:val="SubtleEmphasis"/>
-          <w:i w:val="0"/>
-          <w:lang w:val="en-US"/>
+          <w:rStyle w:val="SchwacheHervorhebung"/>
+          <w:i w:val="0"/>
         </w:rPr>
       </w:pPr>
       <w:r>
@@ -635,23 +675,293 @@
       </w:r>
       <w:r>
         <w:rPr>
-          <w:rStyle w:val="SubtleEmphasis"/>
-          <w:i w:val="0"/>
-          <w:lang w:val="en-US"/>
-        </w:rPr>
-        <w:t>The development of the BExIS 2 software would not be possible without the German Research Foundation (DFG) funding the BExIS++ project. BExIS++ is a collaboration of the Friedrich-Schiller-University Jena, Germany (Dept. of Computer Science, Dept. for Geography, Dept. of Ecology) and the Max-Planck-Institute for Biogeochemistry Jena, Germany.</w:t>
-      </w:r>
-    </w:p>
-    <w:p>
-      <w:pPr>
-        <w:rPr>
-          <w:lang w:val="en-US"/>
-        </w:rPr>
-      </w:pPr>
-      <w:r>
-        <w:rPr>
-          <w:lang w:val="en-US"/>
-        </w:rPr>
+          <w:rStyle w:val="SchwacheHervorhebung"/>
+          <w:rFonts w:cs="Arial"/>
+          <w:lang w:val="en-US"/>
+        </w:rPr>
+        <w:t xml:space="preserve">The development of the BEXIS </w:t>
+      </w:r>
+      <w:r>
+        <w:rPr>
+          <w:rStyle w:val="SchwacheHervorhebung"/>
+          <w:rFonts w:cs="Arial"/>
+          <w:i w:val="0"/>
+          <w:lang w:val="en-US"/>
+        </w:rPr>
+        <w:t xml:space="preserve">2 </w:t>
+      </w:r>
+      <w:r>
+        <w:rPr>
+          <w:rStyle w:val="SchwacheHervorhebung"/>
+          <w:rFonts w:cs="Arial"/>
+          <w:lang w:val="en-US"/>
+        </w:rPr>
+        <w:t xml:space="preserve">software </w:t>
+      </w:r>
+      <w:r>
+        <w:rPr>
+          <w:rStyle w:val="SchwacheHervorhebung"/>
+          <w:rFonts w:cs="Arial"/>
+          <w:lang w:val="en-US"/>
+        </w:rPr>
+        <w:t xml:space="preserve">would not be possible without the German </w:t>
+      </w:r>
+      <w:r>
+        <w:rPr>
+          <w:rStyle w:val="SchwacheHervorhebung"/>
+          <w:rFonts w:cs="Arial"/>
+          <w:lang w:val="en-US"/>
+        </w:rPr>
+        <w:t>Research</w:t>
+      </w:r>
+      <w:r>
+        <w:rPr>
+          <w:rStyle w:val="SchwacheHervorhebung"/>
+          <w:rFonts w:cs="Arial"/>
+          <w:lang w:val="en-US"/>
+        </w:rPr>
+        <w:t xml:space="preserve"> Foundation </w:t>
+      </w:r>
+      <w:r>
+        <w:rPr>
+          <w:rStyle w:val="SchwacheHervorhebung"/>
+          <w:rFonts w:cs="Arial"/>
+          <w:lang w:val="en-US"/>
+        </w:rPr>
+        <w:t>(DFG) funding</w:t>
+      </w:r>
+      <w:r>
+        <w:rPr>
+          <w:rStyle w:val="SchwacheHervorhebung"/>
+          <w:rFonts w:cs="Arial"/>
+          <w:lang w:val="en-US"/>
+        </w:rPr>
+        <w:t xml:space="preserve"> the </w:t>
+      </w:r>
+      <w:r>
+        <w:rPr>
+          <w:rStyle w:val="SchwacheHervorhebung"/>
+          <w:rFonts w:cs="Arial"/>
+          <w:lang w:val="en-US"/>
+        </w:rPr>
+        <w:t>BEXIS++ project. BEXIS++ is a collaboration of the Friedrich-Schi</w:t>
+      </w:r>
+      <w:r>
+        <w:rPr>
+          <w:rStyle w:val="SchwacheHervorhebung"/>
+          <w:rFonts w:cs="Arial"/>
+          <w:i w:val="0"/>
+          <w:lang w:val="en-US"/>
+        </w:rPr>
+        <w:t xml:space="preserve">ller-University Jena </w:t>
+      </w:r>
+      <w:r>
+        <w:rPr>
+          <w:rStyle w:val="SchwacheHervorhebung"/>
+          <w:rFonts w:cs="Arial"/>
+          <w:lang w:val="en-US"/>
+        </w:rPr>
+        <w:t>(Dept. of Computer Science, Dept.</w:t>
+      </w:r>
+      <w:r>
+        <w:rPr>
+          <w:rStyle w:val="SchwacheHervorhebung"/>
+          <w:rFonts w:cs="Arial"/>
+          <w:i w:val="0"/>
+          <w:lang w:val="en-US"/>
+        </w:rPr>
+        <w:t xml:space="preserve"> for Geography</w:t>
+      </w:r>
+      <w:r>
+        <w:rPr>
+          <w:rStyle w:val="SchwacheHervorhebung"/>
+          <w:rFonts w:cs="Arial"/>
+          <w:lang w:val="en-US"/>
+        </w:rPr>
+        <w:t>)</w:t>
+      </w:r>
+      <w:r>
+        <w:rPr>
+          <w:rStyle w:val="SchwacheHervorhebung"/>
+          <w:rFonts w:cs="Arial"/>
+          <w:i w:val="0"/>
+          <w:lang w:val="en-US"/>
+        </w:rPr>
+        <w:t>,</w:t>
+      </w:r>
+      <w:r>
+        <w:rPr>
+          <w:rStyle w:val="SchwacheHervorhebung"/>
+          <w:rFonts w:cs="Arial"/>
+          <w:lang w:val="en-US"/>
+        </w:rPr>
+        <w:t xml:space="preserve"> the Max-Planck-Inst</w:t>
+      </w:r>
+      <w:r>
+        <w:rPr>
+          <w:rStyle w:val="SchwacheHervorhebung"/>
+          <w:rFonts w:cs="Arial"/>
+          <w:i w:val="0"/>
+          <w:lang w:val="en-US"/>
+        </w:rPr>
+        <w:t xml:space="preserve">itute for Biogeochemistry Jena, the Technical University Munich (Dept. </w:t>
+      </w:r>
+      <w:r>
+        <w:rPr>
+          <w:rStyle w:val="SchwacheHervorhebung"/>
+          <w:rFonts w:cs="Arial"/>
+          <w:i w:val="0"/>
+        </w:rPr>
+        <w:t xml:space="preserve">Ecology </w:t>
+      </w:r>
+      <w:proofErr w:type="spellStart"/>
+      <w:r>
+        <w:rPr>
+          <w:rStyle w:val="SchwacheHervorhebung"/>
+          <w:rFonts w:cs="Arial"/>
+          <w:i w:val="0"/>
+        </w:rPr>
+        <w:t>and</w:t>
+      </w:r>
+      <w:proofErr w:type="spellEnd"/>
+      <w:r>
+        <w:rPr>
+          <w:rStyle w:val="SchwacheHervorhebung"/>
+          <w:rFonts w:cs="Arial"/>
+          <w:i w:val="0"/>
+        </w:rPr>
+        <w:t xml:space="preserve"> </w:t>
+      </w:r>
+      <w:proofErr w:type="spellStart"/>
+      <w:r>
+        <w:rPr>
+          <w:rStyle w:val="SchwacheHervorhebung"/>
+          <w:rFonts w:cs="Arial"/>
+          <w:i w:val="0"/>
+        </w:rPr>
+        <w:t>Ecosystem</w:t>
+      </w:r>
+      <w:proofErr w:type="spellEnd"/>
+      <w:r>
+        <w:rPr>
+          <w:rStyle w:val="SchwacheHervorhebung"/>
+          <w:rFonts w:cs="Arial"/>
+          <w:i w:val="0"/>
+        </w:rPr>
+        <w:t xml:space="preserve"> Management), </w:t>
+      </w:r>
+      <w:proofErr w:type="spellStart"/>
+      <w:r>
+        <w:rPr>
+          <w:rStyle w:val="SchwacheHervorhebung"/>
+          <w:rFonts w:cs="Arial"/>
+          <w:i w:val="0"/>
+        </w:rPr>
+        <w:t>the</w:t>
+      </w:r>
+      <w:proofErr w:type="spellEnd"/>
+      <w:r>
+        <w:rPr>
+          <w:rStyle w:val="SchwacheHervorhebung"/>
+          <w:rFonts w:cs="Arial"/>
+          <w:i w:val="0"/>
+        </w:rPr>
+        <w:t xml:space="preserve"> Gesellschaft für wissenschaftliche Datenverarbeitung </w:t>
+      </w:r>
+      <w:r>
+        <w:rPr>
+          <w:rStyle w:val="SchwacheHervorhebung"/>
+          <w:rFonts w:cs="Arial"/>
+          <w:i w:val="0"/>
+        </w:rPr>
+        <w:t xml:space="preserve">mbH </w:t>
+      </w:r>
+      <w:r>
+        <w:rPr>
+          <w:rStyle w:val="SchwacheHervorhebung"/>
+          <w:rFonts w:cs="Arial"/>
+          <w:i w:val="0"/>
+        </w:rPr>
+        <w:t>Göttingen (GWDG)</w:t>
+      </w:r>
+      <w:r>
+        <w:rPr>
+          <w:rStyle w:val="SchwacheHervorhebung"/>
+          <w:rFonts w:cs="Arial"/>
+          <w:i w:val="0"/>
+        </w:rPr>
+        <w:t xml:space="preserve">, </w:t>
+      </w:r>
+      <w:proofErr w:type="spellStart"/>
+      <w:r>
+        <w:rPr>
+          <w:rStyle w:val="SchwacheHervorhebung"/>
+          <w:rFonts w:cs="Arial"/>
+          <w:i w:val="0"/>
+        </w:rPr>
+        <w:t>and</w:t>
+      </w:r>
+      <w:proofErr w:type="spellEnd"/>
+      <w:r>
+        <w:rPr>
+          <w:rStyle w:val="SchwacheHervorhebung"/>
+          <w:rFonts w:cs="Arial"/>
+          <w:i w:val="0"/>
+        </w:rPr>
+        <w:t xml:space="preserve"> </w:t>
+      </w:r>
+      <w:proofErr w:type="spellStart"/>
+      <w:r>
+        <w:rPr>
+          <w:rStyle w:val="SchwacheHervorhebung"/>
+          <w:rFonts w:cs="Arial"/>
+          <w:i w:val="0"/>
+        </w:rPr>
+        <w:t>the</w:t>
+      </w:r>
+      <w:proofErr w:type="spellEnd"/>
+      <w:r>
+        <w:rPr>
+          <w:rStyle w:val="SchwacheHervorhebung"/>
+          <w:rFonts w:cs="Arial"/>
+          <w:i w:val="0"/>
+        </w:rPr>
+        <w:t xml:space="preserve"> </w:t>
+      </w:r>
+      <w:r>
+        <w:rPr>
+          <w:rStyle w:val="SchwacheHervorhebung"/>
+          <w:rFonts w:cs="Arial"/>
+          <w:i w:val="0"/>
+        </w:rPr>
+        <w:t>Georg-August-Universit</w:t>
+      </w:r>
+      <w:r>
+        <w:rPr>
+          <w:rStyle w:val="SchwacheHervorhebung"/>
+          <w:rFonts w:cs="Arial"/>
+          <w:i w:val="0"/>
+        </w:rPr>
+        <w:t>y</w:t>
+      </w:r>
+      <w:r>
+        <w:rPr>
+          <w:rStyle w:val="SchwacheHervorhebung"/>
+          <w:rFonts w:cs="Arial"/>
+          <w:i w:val="0"/>
+        </w:rPr>
+        <w:t xml:space="preserve"> Göttingen</w:t>
+      </w:r>
+      <w:r>
+        <w:rPr>
+          <w:rStyle w:val="SchwacheHervorhebung"/>
+          <w:rFonts w:cs="Arial"/>
+        </w:rPr>
+        <w:t>.</w:t>
+      </w:r>
+    </w:p>
+    <w:p>
+      <w:r>
         <w:br w:type="page"/>
       </w:r>
     </w:p>
@@ -659,7 +969,6 @@
       <w:pPr>
         <w:rPr>
           <w:rFonts w:ascii="Tw Cen MT" w:hAnsi="Tw Cen MT"/>
-          <w:lang w:val="en-US"/>
         </w:rPr>
       </w:pPr>
     </w:p>
@@ -680,10 +989,11 @@
           <w:docPartUnique/>
         </w:docPartObj>
       </w:sdtPr>
+      <w:sdtEndPr/>
       <w:sdtContent>
         <w:p>
           <w:pPr>
-            <w:pStyle w:val="TOCHeading"/>
+            <w:pStyle w:val="Inhaltsverzeichnisberschrift"/>
             <w:rPr>
               <w:rFonts w:ascii="Tw Cen MT" w:hAnsi="Tw Cen MT"/>
               <w:lang w:val="en-US"/>
@@ -706,7 +1016,7 @@
         </w:p>
         <w:p>
           <w:pPr>
-            <w:pStyle w:val="TOC1"/>
+            <w:pStyle w:val="Verzeichnis1"/>
             <w:tabs>
               <w:tab w:val="right" w:leader="dot" w:pos="9062"/>
             </w:tabs>
@@ -827,7 +1137,7 @@
     </w:p>
     <w:p>
       <w:pPr>
-        <w:pStyle w:val="Heading1"/>
+        <w:pStyle w:val="berschrift1"/>
         <w:rPr>
           <w:rFonts w:ascii="Tw Cen MT" w:hAnsi="Tw Cen MT"/>
           <w:lang w:val="en-GB"/>
@@ -1191,7 +1501,7 @@
 </file>
 
 <file path=word/endnotes.xml><?xml version="1.0" encoding="utf-8"?>
-<w:endnotes xmlns:ve="http://schemas.openxmlformats.org/markup-compatibility/2006" xmlns:o="urn:schemas-microsoft-com:office:office" xmlns:r="http://schemas.openxmlformats.org/officeDocument/2006/relationships" xmlns:m="http://schemas.openxmlformats.org/officeDocument/2006/math" xmlns:v="urn:schemas-microsoft-com:vml" xmlns:wp="http://schemas.openxmlformats.org/drawingml/2006/wordprocessingDrawing" xmlns:w10="urn:schemas-microsoft-com:office:word" xmlns:w="http://schemas.openxmlformats.org/wordprocessingml/2006/main" xmlns:wne="http://schemas.microsoft.com/office/word/2006/wordml">
+<w:endnotes xmlns:wpc="http://schemas.microsoft.com/office/word/2010/wordprocessingCanvas" xmlns:mc="http://schemas.openxmlformats.org/markup-compatibility/2006" xmlns:o="urn:schemas-microsoft-com:office:office" xmlns:r="http://schemas.openxmlformats.org/officeDocument/2006/relationships" xmlns:m="http://schemas.openxmlformats.org/officeDocument/2006/math" xmlns:v="urn:schemas-microsoft-com:vml" xmlns:wp14="http://schemas.microsoft.com/office/word/2010/wordprocessingDrawing" xmlns:wp="http://schemas.openxmlformats.org/drawingml/2006/wordprocessingDrawing" xmlns:w10="urn:schemas-microsoft-com:office:word" xmlns:w="http://schemas.openxmlformats.org/wordprocessingml/2006/main" xmlns:w14="http://schemas.microsoft.com/office/word/2010/wordml" xmlns:wpg="http://schemas.microsoft.com/office/word/2010/wordprocessingGroup" xmlns:wpi="http://schemas.microsoft.com/office/word/2010/wordprocessingInk" xmlns:wne="http://schemas.microsoft.com/office/word/2006/wordml" xmlns:wps="http://schemas.microsoft.com/office/word/2010/wordprocessingShape" mc:Ignorable="w14 wp14">
   <w:endnote w:type="separator" w:id="-1">
     <w:p>
       <w:pPr>
@@ -1216,7 +1526,7 @@
 </file>
 
 <file path=word/footer1.xml><?xml version="1.0" encoding="utf-8"?>
-<w:ftr xmlns:ve="http://schemas.openxmlformats.org/markup-compatibility/2006" xmlns:o="urn:schemas-microsoft-com:office:office" xmlns:r="http://schemas.openxmlformats.org/officeDocument/2006/relationships" xmlns:m="http://schemas.openxmlformats.org/officeDocument/2006/math" xmlns:v="urn:schemas-microsoft-com:vml" xmlns:wp="http://schemas.openxmlformats.org/drawingml/2006/wordprocessingDrawing" xmlns:w10="urn:schemas-microsoft-com:office:word" xmlns:w="http://schemas.openxmlformats.org/wordprocessingml/2006/main" xmlns:wne="http://schemas.microsoft.com/office/word/2006/wordml">
+<w:ftr xmlns:wpc="http://schemas.microsoft.com/office/word/2010/wordprocessingCanvas" xmlns:mc="http://schemas.openxmlformats.org/markup-compatibility/2006" xmlns:o="urn:schemas-microsoft-com:office:office" xmlns:r="http://schemas.openxmlformats.org/officeDocument/2006/relationships" xmlns:m="http://schemas.openxmlformats.org/officeDocument/2006/math" xmlns:v="urn:schemas-microsoft-com:vml" xmlns:wp14="http://schemas.microsoft.com/office/word/2010/wordprocessingDrawing" xmlns:wp="http://schemas.openxmlformats.org/drawingml/2006/wordprocessingDrawing" xmlns:w10="urn:schemas-microsoft-com:office:word" xmlns:w="http://schemas.openxmlformats.org/wordprocessingml/2006/main" xmlns:w14="http://schemas.microsoft.com/office/word/2010/wordml" xmlns:wpg="http://schemas.microsoft.com/office/word/2010/wordprocessingGroup" xmlns:wpi="http://schemas.microsoft.com/office/word/2010/wordprocessingInk" xmlns:wne="http://schemas.microsoft.com/office/word/2006/wordml" xmlns:wps="http://schemas.microsoft.com/office/word/2010/wordprocessingShape" mc:Ignorable="w14 wp14">
   <w:sdt>
     <w:sdtPr>
       <w:id w:val="1565910772"/>
@@ -1225,10 +1535,11 @@
         <w:docPartUnique/>
       </w:docPartObj>
     </w:sdtPr>
+    <w:sdtEndPr/>
     <w:sdtContent>
       <w:p>
         <w:pPr>
-          <w:pStyle w:val="Footer"/>
+          <w:pStyle w:val="Fuzeile"/>
           <w:jc w:val="center"/>
         </w:pPr>
         <w:r>
@@ -1254,14 +1565,14 @@
   </w:sdt>
   <w:p>
     <w:pPr>
-      <w:pStyle w:val="Footer"/>
+      <w:pStyle w:val="Fuzeile"/>
     </w:pPr>
   </w:p>
 </w:ftr>
 </file>
 
 <file path=word/footnotes.xml><?xml version="1.0" encoding="utf-8"?>
-<w:footnotes xmlns:ve="http://schemas.openxmlformats.org/markup-compatibility/2006" xmlns:o="urn:schemas-microsoft-com:office:office" xmlns:r="http://schemas.openxmlformats.org/officeDocument/2006/relationships" xmlns:m="http://schemas.openxmlformats.org/officeDocument/2006/math" xmlns:v="urn:schemas-microsoft-com:vml" xmlns:wp="http://schemas.openxmlformats.org/drawingml/2006/wordprocessingDrawing" xmlns:w10="urn:schemas-microsoft-com:office:word" xmlns:w="http://schemas.openxmlformats.org/wordprocessingml/2006/main" xmlns:wne="http://schemas.microsoft.com/office/word/2006/wordml">
+<w:footnotes xmlns:wpc="http://schemas.microsoft.com/office/word/2010/wordprocessingCanvas" xmlns:mc="http://schemas.openxmlformats.org/markup-compatibility/2006" xmlns:o="urn:schemas-microsoft-com:office:office" xmlns:r="http://schemas.openxmlformats.org/officeDocument/2006/relationships" xmlns:m="http://schemas.openxmlformats.org/officeDocument/2006/math" xmlns:v="urn:schemas-microsoft-com:vml" xmlns:wp14="http://schemas.microsoft.com/office/word/2010/wordprocessingDrawing" xmlns:wp="http://schemas.openxmlformats.org/drawingml/2006/wordprocessingDrawing" xmlns:w10="urn:schemas-microsoft-com:office:word" xmlns:w="http://schemas.openxmlformats.org/wordprocessingml/2006/main" xmlns:w14="http://schemas.microsoft.com/office/word/2010/wordml" xmlns:wpg="http://schemas.microsoft.com/office/word/2010/wordprocessingGroup" xmlns:wpi="http://schemas.microsoft.com/office/word/2010/wordprocessingInk" xmlns:wne="http://schemas.microsoft.com/office/word/2006/wordml" xmlns:wps="http://schemas.microsoft.com/office/word/2010/wordprocessingShape" mc:Ignorable="w14 wp14">
   <w:footnote w:type="separator" w:id="-1">
     <w:p>
       <w:pPr>
@@ -1286,7 +1597,7 @@
 </file>
 
 <file path=word/numbering.xml><?xml version="1.0" encoding="utf-8"?>
-<w:numbering xmlns:ve="http://schemas.openxmlformats.org/markup-compatibility/2006" xmlns:o="urn:schemas-microsoft-com:office:office" xmlns:r="http://schemas.openxmlformats.org/officeDocument/2006/relationships" xmlns:m="http://schemas.openxmlformats.org/officeDocument/2006/math" xmlns:v="urn:schemas-microsoft-com:vml" xmlns:wp="http://schemas.openxmlformats.org/drawingml/2006/wordprocessingDrawing" xmlns:w10="urn:schemas-microsoft-com:office:word" xmlns:w="http://schemas.openxmlformats.org/wordprocessingml/2006/main" xmlns:wne="http://schemas.microsoft.com/office/word/2006/wordml">
+<w:numbering xmlns:wpc="http://schemas.microsoft.com/office/word/2010/wordprocessingCanvas" xmlns:mc="http://schemas.openxmlformats.org/markup-compatibility/2006" xmlns:o="urn:schemas-microsoft-com:office:office" xmlns:r="http://schemas.openxmlformats.org/officeDocument/2006/relationships" xmlns:m="http://schemas.openxmlformats.org/officeDocument/2006/math" xmlns:v="urn:schemas-microsoft-com:vml" xmlns:wp14="http://schemas.microsoft.com/office/word/2010/wordprocessingDrawing" xmlns:wp="http://schemas.openxmlformats.org/drawingml/2006/wordprocessingDrawing" xmlns:w10="urn:schemas-microsoft-com:office:word" xmlns:w="http://schemas.openxmlformats.org/wordprocessingml/2006/main" xmlns:w14="http://schemas.microsoft.com/office/word/2010/wordml" xmlns:wpg="http://schemas.microsoft.com/office/word/2010/wordprocessingGroup" xmlns:wpi="http://schemas.microsoft.com/office/word/2010/wordprocessingInk" xmlns:wne="http://schemas.microsoft.com/office/word/2006/wordml" xmlns:wps="http://schemas.microsoft.com/office/word/2010/wordprocessingShape" mc:Ignorable="w14 wp14">
   <w:abstractNum w:abstractNumId="0">
     <w:nsid w:val="01C80FB7"/>
     <w:multiLevelType w:val="hybridMultilevel"/>
@@ -1798,7 +2109,7 @@
 </file>
 
 <file path=word/styles.xml><?xml version="1.0" encoding="utf-8"?>
-<w:styles xmlns:r="http://schemas.openxmlformats.org/officeDocument/2006/relationships" xmlns:w="http://schemas.openxmlformats.org/wordprocessingml/2006/main">
+<w:styles xmlns:mc="http://schemas.openxmlformats.org/markup-compatibility/2006" xmlns:r="http://schemas.openxmlformats.org/officeDocument/2006/relationships" xmlns:w="http://schemas.openxmlformats.org/wordprocessingml/2006/main" xmlns:w14="http://schemas.microsoft.com/office/word/2010/wordml" mc:Ignorable="w14">
   <w:docDefaults>
     <w:rPrDefault>
       <w:rPr>
@@ -1945,7 +2256,7 @@
     <w:lsdException w:name="Colorful Shading Accent 6" w:semiHidden="0" w:uiPriority="71" w:unhideWhenUsed="0"/>
     <w:lsdException w:name="Colorful List Accent 6" w:semiHidden="0" w:uiPriority="72" w:unhideWhenUsed="0"/>
     <w:lsdException w:name="Colorful Grid Accent 6" w:semiHidden="0" w:uiPriority="73" w:unhideWhenUsed="0"/>
-    <w:lsdException w:name="Subtle Emphasis" w:semiHidden="0" w:uiPriority="19" w:unhideWhenUsed="0" w:qFormat="1"/>
+    <w:lsdException w:name="Subtle Emphasis" w:semiHidden="0" w:unhideWhenUsed="0" w:qFormat="1"/>
     <w:lsdException w:name="Intense Emphasis" w:semiHidden="0" w:uiPriority="21" w:unhideWhenUsed="0" w:qFormat="1"/>
     <w:lsdException w:name="Subtle Reference" w:semiHidden="0" w:uiPriority="31" w:unhideWhenUsed="0" w:qFormat="1"/>
     <w:lsdException w:name="Intense Reference" w:semiHidden="0" w:uiPriority="32" w:unhideWhenUsed="0" w:qFormat="1"/>
@@ -1953,16 +2264,16 @@
     <w:lsdException w:name="Bibliography" w:uiPriority="37"/>
     <w:lsdException w:name="TOC Heading" w:uiPriority="39" w:qFormat="1"/>
   </w:latentStyles>
-  <w:style w:type="paragraph" w:default="1" w:styleId="Normal">
+  <w:style w:type="paragraph" w:default="1" w:styleId="Standard">
     <w:name w:val="Normal"/>
     <w:qFormat/>
     <w:rsid w:val="002A1C4B"/>
   </w:style>
-  <w:style w:type="paragraph" w:styleId="Heading1">
+  <w:style w:type="paragraph" w:styleId="berschrift1">
     <w:name w:val="heading 1"/>
-    <w:basedOn w:val="Normal"/>
-    <w:next w:val="Normal"/>
-    <w:link w:val="Heading1Char"/>
+    <w:basedOn w:val="Standard"/>
+    <w:next w:val="Standard"/>
+    <w:link w:val="berschrift1Zchn"/>
     <w:uiPriority w:val="9"/>
     <w:qFormat/>
     <w:rsid w:val="00E537A9"/>
@@ -1981,11 +2292,11 @@
       <w:szCs w:val="28"/>
     </w:rPr>
   </w:style>
-  <w:style w:type="paragraph" w:styleId="Heading2">
+  <w:style w:type="paragraph" w:styleId="berschrift2">
     <w:name w:val="heading 2"/>
-    <w:basedOn w:val="Normal"/>
-    <w:next w:val="Normal"/>
-    <w:link w:val="Heading2Char"/>
+    <w:basedOn w:val="Standard"/>
+    <w:next w:val="Standard"/>
+    <w:link w:val="berschrift2Zchn"/>
     <w:uiPriority w:val="9"/>
     <w:unhideWhenUsed/>
     <w:qFormat/>
@@ -2005,11 +2316,11 @@
       <w:szCs w:val="26"/>
     </w:rPr>
   </w:style>
-  <w:style w:type="paragraph" w:styleId="Heading3">
+  <w:style w:type="paragraph" w:styleId="berschrift3">
     <w:name w:val="heading 3"/>
-    <w:basedOn w:val="Normal"/>
-    <w:next w:val="Normal"/>
-    <w:link w:val="Heading3Char"/>
+    <w:basedOn w:val="Standard"/>
+    <w:next w:val="Standard"/>
+    <w:link w:val="berschrift3Zchn"/>
     <w:uiPriority w:val="9"/>
     <w:unhideWhenUsed/>
     <w:qFormat/>
@@ -2028,11 +2339,11 @@
       <w:lang w:val="en-US"/>
     </w:rPr>
   </w:style>
-  <w:style w:type="paragraph" w:styleId="Heading4">
+  <w:style w:type="paragraph" w:styleId="berschrift4">
     <w:name w:val="heading 4"/>
-    <w:basedOn w:val="Normal"/>
-    <w:next w:val="Normal"/>
-    <w:link w:val="Heading4Char"/>
+    <w:basedOn w:val="Standard"/>
+    <w:next w:val="Standard"/>
+    <w:link w:val="berschrift4Zchn"/>
     <w:uiPriority w:val="9"/>
     <w:unhideWhenUsed/>
     <w:qFormat/>
@@ -2053,11 +2364,11 @@
       <w:lang w:val="en-US"/>
     </w:rPr>
   </w:style>
-  <w:style w:type="paragraph" w:styleId="Heading5">
+  <w:style w:type="paragraph" w:styleId="berschrift5">
     <w:name w:val="heading 5"/>
-    <w:basedOn w:val="Normal"/>
-    <w:next w:val="Normal"/>
-    <w:link w:val="Heading5Char"/>
+    <w:basedOn w:val="Standard"/>
+    <w:next w:val="Standard"/>
+    <w:link w:val="berschrift5Zchn"/>
     <w:uiPriority w:val="9"/>
     <w:unhideWhenUsed/>
     <w:qFormat/>
@@ -2074,18 +2385,17 @@
       <w:lang w:val="en-US"/>
     </w:rPr>
   </w:style>
-  <w:style w:type="character" w:default="1" w:styleId="DefaultParagraphFont">
+  <w:style w:type="character" w:default="1" w:styleId="Absatz-Standardschriftart">
     <w:name w:val="Default Paragraph Font"/>
     <w:uiPriority w:val="1"/>
     <w:semiHidden/>
     <w:unhideWhenUsed/>
   </w:style>
-  <w:style w:type="table" w:default="1" w:styleId="TableNormal">
+  <w:style w:type="table" w:default="1" w:styleId="NormaleTabelle">
     <w:name w:val="Normal Table"/>
     <w:uiPriority w:val="99"/>
     <w:semiHidden/>
     <w:unhideWhenUsed/>
-    <w:qFormat/>
     <w:tblPr>
       <w:tblInd w:w="0" w:type="dxa"/>
       <w:tblCellMar>
@@ -2096,17 +2406,17 @@
       </w:tblCellMar>
     </w:tblPr>
   </w:style>
-  <w:style w:type="numbering" w:default="1" w:styleId="NoList">
+  <w:style w:type="numbering" w:default="1" w:styleId="KeineListe">
     <w:name w:val="No List"/>
     <w:uiPriority w:val="99"/>
     <w:semiHidden/>
     <w:unhideWhenUsed/>
   </w:style>
-  <w:style w:type="paragraph" w:styleId="Title">
+  <w:style w:type="paragraph" w:styleId="Titel">
     <w:name w:val="Title"/>
-    <w:basedOn w:val="Normal"/>
-    <w:next w:val="Normal"/>
-    <w:link w:val="TitleChar"/>
+    <w:basedOn w:val="Standard"/>
+    <w:next w:val="Standard"/>
+    <w:link w:val="TitelZchn"/>
     <w:uiPriority w:val="10"/>
     <w:qFormat/>
     <w:rsid w:val="00E537A9"/>
@@ -2126,10 +2436,10 @@
       <w:szCs w:val="52"/>
     </w:rPr>
   </w:style>
-  <w:style w:type="character" w:customStyle="1" w:styleId="TitleChar">
-    <w:name w:val="Title Char"/>
-    <w:basedOn w:val="DefaultParagraphFont"/>
-    <w:link w:val="Title"/>
+  <w:style w:type="character" w:customStyle="1" w:styleId="TitelZchn">
+    <w:name w:val="Titel Zchn"/>
+    <w:basedOn w:val="Absatz-Standardschriftart"/>
+    <w:link w:val="Titel"/>
     <w:uiPriority w:val="10"/>
     <w:rsid w:val="00E537A9"/>
     <w:rPr>
@@ -2141,9 +2451,9 @@
       <w:szCs w:val="52"/>
     </w:rPr>
   </w:style>
-  <w:style w:type="paragraph" w:styleId="ListParagraph">
+  <w:style w:type="paragraph" w:styleId="Listenabsatz">
     <w:name w:val="List Paragraph"/>
-    <w:basedOn w:val="Normal"/>
+    <w:basedOn w:val="Standard"/>
     <w:uiPriority w:val="34"/>
     <w:qFormat/>
     <w:rsid w:val="00E537A9"/>
@@ -2152,10 +2462,10 @@
       <w:contextualSpacing/>
     </w:pPr>
   </w:style>
-  <w:style w:type="character" w:customStyle="1" w:styleId="Heading1Char">
-    <w:name w:val="Heading 1 Char"/>
-    <w:basedOn w:val="DefaultParagraphFont"/>
-    <w:link w:val="Heading1"/>
+  <w:style w:type="character" w:customStyle="1" w:styleId="berschrift1Zchn">
+    <w:name w:val="Überschrift 1 Zchn"/>
+    <w:basedOn w:val="Absatz-Standardschriftart"/>
+    <w:link w:val="berschrift1"/>
     <w:uiPriority w:val="9"/>
     <w:rsid w:val="00E537A9"/>
     <w:rPr>
@@ -2167,10 +2477,10 @@
       <w:szCs w:val="28"/>
     </w:rPr>
   </w:style>
-  <w:style w:type="paragraph" w:styleId="BalloonText">
+  <w:style w:type="paragraph" w:styleId="Sprechblasentext">
     <w:name w:val="Balloon Text"/>
-    <w:basedOn w:val="Normal"/>
-    <w:link w:val="BalloonTextChar"/>
+    <w:basedOn w:val="Standard"/>
+    <w:link w:val="SprechblasentextZchn"/>
     <w:uiPriority w:val="99"/>
     <w:semiHidden/>
     <w:unhideWhenUsed/>
@@ -2184,10 +2494,10 @@
       <w:szCs w:val="16"/>
     </w:rPr>
   </w:style>
-  <w:style w:type="character" w:customStyle="1" w:styleId="BalloonTextChar">
-    <w:name w:val="Balloon Text Char"/>
-    <w:basedOn w:val="DefaultParagraphFont"/>
-    <w:link w:val="BalloonText"/>
+  <w:style w:type="character" w:customStyle="1" w:styleId="SprechblasentextZchn">
+    <w:name w:val="Sprechblasentext Zchn"/>
+    <w:basedOn w:val="Absatz-Standardschriftart"/>
+    <w:link w:val="Sprechblasentext"/>
     <w:uiPriority w:val="99"/>
     <w:semiHidden/>
     <w:rsid w:val="00E537A9"/>
@@ -2197,10 +2507,10 @@
       <w:szCs w:val="16"/>
     </w:rPr>
   </w:style>
-  <w:style w:type="paragraph" w:styleId="Header">
+  <w:style w:type="paragraph" w:styleId="Kopfzeile">
     <w:name w:val="header"/>
-    <w:basedOn w:val="Normal"/>
-    <w:link w:val="HeaderChar"/>
+    <w:basedOn w:val="Standard"/>
+    <w:link w:val="KopfzeileZchn"/>
     <w:uiPriority w:val="99"/>
     <w:unhideWhenUsed/>
     <w:rsid w:val="00352E0E"/>
@@ -2212,17 +2522,17 @@
       <w:spacing w:after="0" w:line="240" w:lineRule="auto"/>
     </w:pPr>
   </w:style>
-  <w:style w:type="character" w:customStyle="1" w:styleId="HeaderChar">
-    <w:name w:val="Header Char"/>
-    <w:basedOn w:val="DefaultParagraphFont"/>
-    <w:link w:val="Header"/>
+  <w:style w:type="character" w:customStyle="1" w:styleId="KopfzeileZchn">
+    <w:name w:val="Kopfzeile Zchn"/>
+    <w:basedOn w:val="Absatz-Standardschriftart"/>
+    <w:link w:val="Kopfzeile"/>
     <w:uiPriority w:val="99"/>
     <w:rsid w:val="00352E0E"/>
   </w:style>
-  <w:style w:type="paragraph" w:styleId="Footer">
+  <w:style w:type="paragraph" w:styleId="Fuzeile">
     <w:name w:val="footer"/>
-    <w:basedOn w:val="Normal"/>
-    <w:link w:val="FooterChar"/>
+    <w:basedOn w:val="Standard"/>
+    <w:link w:val="FuzeileZchn"/>
     <w:uiPriority w:val="99"/>
     <w:unhideWhenUsed/>
     <w:rsid w:val="00352E0E"/>
@@ -2234,17 +2544,17 @@
       <w:spacing w:after="0" w:line="240" w:lineRule="auto"/>
     </w:pPr>
   </w:style>
-  <w:style w:type="character" w:customStyle="1" w:styleId="FooterChar">
-    <w:name w:val="Footer Char"/>
-    <w:basedOn w:val="DefaultParagraphFont"/>
-    <w:link w:val="Footer"/>
+  <w:style w:type="character" w:customStyle="1" w:styleId="FuzeileZchn">
+    <w:name w:val="Fußzeile Zchn"/>
+    <w:basedOn w:val="Absatz-Standardschriftart"/>
+    <w:link w:val="Fuzeile"/>
     <w:uiPriority w:val="99"/>
     <w:rsid w:val="00352E0E"/>
   </w:style>
-  <w:style w:type="paragraph" w:styleId="TOCHeading">
+  <w:style w:type="paragraph" w:styleId="Inhaltsverzeichnisberschrift">
     <w:name w:val="TOC Heading"/>
-    <w:basedOn w:val="Heading1"/>
-    <w:next w:val="Normal"/>
+    <w:basedOn w:val="berschrift1"/>
+    <w:next w:val="Standard"/>
     <w:uiPriority w:val="39"/>
     <w:semiHidden/>
     <w:unhideWhenUsed/>
@@ -2257,10 +2567,10 @@
       <w:lang w:eastAsia="de-DE"/>
     </w:rPr>
   </w:style>
-  <w:style w:type="paragraph" w:styleId="TOC2">
+  <w:style w:type="paragraph" w:styleId="Verzeichnis2">
     <w:name w:val="toc 2"/>
-    <w:basedOn w:val="Normal"/>
-    <w:next w:val="Normal"/>
+    <w:basedOn w:val="Standard"/>
+    <w:next w:val="Standard"/>
     <w:autoRedefine/>
     <w:uiPriority w:val="39"/>
     <w:unhideWhenUsed/>
@@ -2275,10 +2585,10 @@
       <w:lang w:eastAsia="de-DE"/>
     </w:rPr>
   </w:style>
-  <w:style w:type="paragraph" w:styleId="TOC1">
+  <w:style w:type="paragraph" w:styleId="Verzeichnis1">
     <w:name w:val="toc 1"/>
-    <w:basedOn w:val="Normal"/>
-    <w:next w:val="Normal"/>
+    <w:basedOn w:val="Standard"/>
+    <w:next w:val="Standard"/>
     <w:autoRedefine/>
     <w:uiPriority w:val="39"/>
     <w:unhideWhenUsed/>
@@ -2292,10 +2602,10 @@
       <w:lang w:eastAsia="de-DE"/>
     </w:rPr>
   </w:style>
-  <w:style w:type="paragraph" w:styleId="TOC3">
+  <w:style w:type="paragraph" w:styleId="Verzeichnis3">
     <w:name w:val="toc 3"/>
-    <w:basedOn w:val="Normal"/>
-    <w:next w:val="Normal"/>
+    <w:basedOn w:val="Standard"/>
+    <w:next w:val="Standard"/>
     <w:autoRedefine/>
     <w:uiPriority w:val="39"/>
     <w:semiHidden/>
@@ -2313,7 +2623,7 @@
   </w:style>
   <w:style w:type="character" w:styleId="Hyperlink">
     <w:name w:val="Hyperlink"/>
-    <w:basedOn w:val="DefaultParagraphFont"/>
+    <w:basedOn w:val="Absatz-Standardschriftart"/>
     <w:uiPriority w:val="99"/>
     <w:unhideWhenUsed/>
     <w:rsid w:val="00352E0E"/>
@@ -2322,10 +2632,10 @@
       <w:u w:val="single"/>
     </w:rPr>
   </w:style>
-  <w:style w:type="character" w:customStyle="1" w:styleId="Heading2Char">
-    <w:name w:val="Heading 2 Char"/>
-    <w:basedOn w:val="DefaultParagraphFont"/>
-    <w:link w:val="Heading2"/>
+  <w:style w:type="character" w:customStyle="1" w:styleId="berschrift2Zchn">
+    <w:name w:val="Überschrift 2 Zchn"/>
+    <w:basedOn w:val="Absatz-Standardschriftart"/>
+    <w:link w:val="berschrift2"/>
     <w:uiPriority w:val="9"/>
     <w:rsid w:val="0043697A"/>
     <w:rPr>
@@ -2337,9 +2647,9 @@
       <w:szCs w:val="26"/>
     </w:rPr>
   </w:style>
-  <w:style w:type="character" w:styleId="CommentReference">
+  <w:style w:type="character" w:styleId="Kommentarzeichen">
     <w:name w:val="annotation reference"/>
-    <w:basedOn w:val="DefaultParagraphFont"/>
+    <w:basedOn w:val="Absatz-Standardschriftart"/>
     <w:uiPriority w:val="99"/>
     <w:semiHidden/>
     <w:unhideWhenUsed/>
@@ -2349,10 +2659,10 @@
       <w:szCs w:val="16"/>
     </w:rPr>
   </w:style>
-  <w:style w:type="paragraph" w:styleId="CommentText">
+  <w:style w:type="paragraph" w:styleId="Kommentartext">
     <w:name w:val="annotation text"/>
-    <w:basedOn w:val="Normal"/>
-    <w:link w:val="CommentTextChar"/>
+    <w:basedOn w:val="Standard"/>
+    <w:link w:val="KommentartextZchn"/>
     <w:uiPriority w:val="99"/>
     <w:semiHidden/>
     <w:unhideWhenUsed/>
@@ -2365,10 +2675,10 @@
       <w:szCs w:val="20"/>
     </w:rPr>
   </w:style>
-  <w:style w:type="character" w:customStyle="1" w:styleId="CommentTextChar">
-    <w:name w:val="Comment Text Char"/>
-    <w:basedOn w:val="DefaultParagraphFont"/>
-    <w:link w:val="CommentText"/>
+  <w:style w:type="character" w:customStyle="1" w:styleId="KommentartextZchn">
+    <w:name w:val="Kommentartext Zchn"/>
+    <w:basedOn w:val="Absatz-Standardschriftart"/>
+    <w:link w:val="Kommentartext"/>
     <w:uiPriority w:val="99"/>
     <w:semiHidden/>
     <w:rsid w:val="00BC2C99"/>
@@ -2377,11 +2687,11 @@
       <w:szCs w:val="20"/>
     </w:rPr>
   </w:style>
-  <w:style w:type="paragraph" w:styleId="CommentSubject">
+  <w:style w:type="paragraph" w:styleId="Kommentarthema">
     <w:name w:val="annotation subject"/>
-    <w:basedOn w:val="CommentText"/>
-    <w:next w:val="CommentText"/>
-    <w:link w:val="CommentSubjectChar"/>
+    <w:basedOn w:val="Kommentartext"/>
+    <w:next w:val="Kommentartext"/>
+    <w:link w:val="KommentarthemaZchn"/>
     <w:uiPriority w:val="99"/>
     <w:semiHidden/>
     <w:unhideWhenUsed/>
@@ -2391,10 +2701,10 @@
       <w:bCs/>
     </w:rPr>
   </w:style>
-  <w:style w:type="character" w:customStyle="1" w:styleId="CommentSubjectChar">
-    <w:name w:val="Comment Subject Char"/>
-    <w:basedOn w:val="CommentTextChar"/>
-    <w:link w:val="CommentSubject"/>
+  <w:style w:type="character" w:customStyle="1" w:styleId="KommentarthemaZchn">
+    <w:name w:val="Kommentarthema Zchn"/>
+    <w:basedOn w:val="KommentartextZchn"/>
+    <w:link w:val="Kommentarthema"/>
     <w:uiPriority w:val="99"/>
     <w:semiHidden/>
     <w:rsid w:val="00BC2C99"/>
@@ -2405,7 +2715,7 @@
       <w:szCs w:val="20"/>
     </w:rPr>
   </w:style>
-  <w:style w:type="paragraph" w:styleId="NoSpacing">
+  <w:style w:type="paragraph" w:styleId="KeinLeerraum">
     <w:name w:val="No Spacing"/>
     <w:uiPriority w:val="1"/>
     <w:qFormat/>
@@ -2414,9 +2724,9 @@
       <w:spacing w:after="0" w:line="240" w:lineRule="auto"/>
     </w:pPr>
   </w:style>
-  <w:style w:type="character" w:styleId="IntenseEmphasis">
+  <w:style w:type="character" w:styleId="IntensiveHervorhebung">
     <w:name w:val="Intense Emphasis"/>
-    <w:basedOn w:val="DefaultParagraphFont"/>
+    <w:basedOn w:val="Absatz-Standardschriftart"/>
     <w:uiPriority w:val="21"/>
     <w:qFormat/>
     <w:rsid w:val="00A26739"/>
@@ -2428,10 +2738,10 @@
       <w:color w:val="4F81BD" w:themeColor="accent1"/>
     </w:rPr>
   </w:style>
-  <w:style w:type="character" w:styleId="SubtleEmphasis">
+  <w:style w:type="character" w:styleId="SchwacheHervorhebung">
     <w:name w:val="Subtle Emphasis"/>
-    <w:basedOn w:val="DefaultParagraphFont"/>
-    <w:uiPriority w:val="19"/>
+    <w:basedOn w:val="Absatz-Standardschriftart"/>
+    <w:uiPriority w:val="99"/>
     <w:qFormat/>
     <w:rsid w:val="00A26739"/>
     <w:rPr>
@@ -2440,11 +2750,11 @@
       <w:color w:val="808080" w:themeColor="text1" w:themeTint="7F"/>
     </w:rPr>
   </w:style>
-  <w:style w:type="paragraph" w:styleId="Subtitle">
+  <w:style w:type="paragraph" w:styleId="Untertitel">
     <w:name w:val="Subtitle"/>
-    <w:basedOn w:val="Normal"/>
-    <w:next w:val="Normal"/>
-    <w:link w:val="SubtitleChar"/>
+    <w:basedOn w:val="Standard"/>
+    <w:next w:val="Standard"/>
+    <w:link w:val="UntertitelZchn"/>
     <w:uiPriority w:val="11"/>
     <w:qFormat/>
     <w:rsid w:val="00A26739"/>
@@ -2463,10 +2773,10 @@
       <w:szCs w:val="24"/>
     </w:rPr>
   </w:style>
-  <w:style w:type="character" w:customStyle="1" w:styleId="SubtitleChar">
-    <w:name w:val="Subtitle Char"/>
-    <w:basedOn w:val="DefaultParagraphFont"/>
-    <w:link w:val="Subtitle"/>
+  <w:style w:type="character" w:customStyle="1" w:styleId="UntertitelZchn">
+    <w:name w:val="Untertitel Zchn"/>
+    <w:basedOn w:val="Absatz-Standardschriftart"/>
+    <w:link w:val="Untertitel"/>
     <w:uiPriority w:val="11"/>
     <w:rsid w:val="00A26739"/>
     <w:rPr>
@@ -2479,9 +2789,9 @@
       <w:szCs w:val="24"/>
     </w:rPr>
   </w:style>
-  <w:style w:type="character" w:styleId="PlaceholderText">
+  <w:style w:type="character" w:styleId="Platzhaltertext">
     <w:name w:val="Placeholder Text"/>
-    <w:basedOn w:val="DefaultParagraphFont"/>
+    <w:basedOn w:val="Absatz-Standardschriftart"/>
     <w:uiPriority w:val="99"/>
     <w:semiHidden/>
     <w:rsid w:val="001F03C7"/>
@@ -2489,9 +2799,9 @@
       <w:color w:val="808080"/>
     </w:rPr>
   </w:style>
-  <w:style w:type="table" w:styleId="TableGrid">
+  <w:style w:type="table" w:styleId="Tabellenraster">
     <w:name w:val="Table Grid"/>
-    <w:basedOn w:val="TableNormal"/>
+    <w:basedOn w:val="NormaleTabelle"/>
     <w:uiPriority w:val="59"/>
     <w:rsid w:val="001F03C7"/>
     <w:pPr>
@@ -2501,7 +2811,6 @@
       <w:lang w:val="en-US"/>
     </w:rPr>
     <w:tblPr>
-      <w:tblInd w:w="0" w:type="dxa"/>
       <w:tblBorders>
         <w:top w:val="single" w:sz="4" w:space="0" w:color="auto"/>
         <w:left w:val="single" w:sz="4" w:space="0" w:color="auto"/>
@@ -2510,17 +2819,11 @@
         <w:insideH w:val="single" w:sz="4" w:space="0" w:color="auto"/>
         <w:insideV w:val="single" w:sz="4" w:space="0" w:color="auto"/>
       </w:tblBorders>
-      <w:tblCellMar>
-        <w:top w:w="0" w:type="dxa"/>
-        <w:left w:w="108" w:type="dxa"/>
-        <w:bottom w:w="0" w:type="dxa"/>
-        <w:right w:w="108" w:type="dxa"/>
-      </w:tblCellMar>
     </w:tblPr>
   </w:style>
   <w:style w:type="paragraph" w:customStyle="1" w:styleId="RequirementLevel1">
     <w:name w:val="Requirement Level 1"/>
-    <w:basedOn w:val="Normal"/>
+    <w:basedOn w:val="Standard"/>
     <w:link w:val="RequirementLevel1Char"/>
     <w:qFormat/>
     <w:rsid w:val="001F03C7"/>
@@ -2538,7 +2841,7 @@
   </w:style>
   <w:style w:type="character" w:customStyle="1" w:styleId="RequirementLevel1Char">
     <w:name w:val="Requirement Level 1 Char"/>
-    <w:basedOn w:val="DefaultParagraphFont"/>
+    <w:basedOn w:val="Absatz-Standardschriftart"/>
     <w:link w:val="RequirementLevel1"/>
     <w:rsid w:val="001F03C7"/>
     <w:rPr>
@@ -2552,7 +2855,7 @@
   </w:style>
   <w:style w:type="paragraph" w:customStyle="1" w:styleId="RequirementLevel2">
     <w:name w:val="Requirement Level 2"/>
-    <w:basedOn w:val="Normal"/>
+    <w:basedOn w:val="Standard"/>
     <w:link w:val="RequirementLevel2Char"/>
     <w:qFormat/>
     <w:rsid w:val="001F03C7"/>
@@ -2570,7 +2873,7 @@
   </w:style>
   <w:style w:type="character" w:customStyle="1" w:styleId="RequirementLevel2Char">
     <w:name w:val="Requirement Level 2 Char"/>
-    <w:basedOn w:val="DefaultParagraphFont"/>
+    <w:basedOn w:val="Absatz-Standardschriftart"/>
     <w:link w:val="RequirementLevel2"/>
     <w:rsid w:val="001F03C7"/>
     <w:rPr>
@@ -2582,10 +2885,10 @@
       <w:lang w:val="en-GB"/>
     </w:rPr>
   </w:style>
-  <w:style w:type="character" w:customStyle="1" w:styleId="Heading3Char">
-    <w:name w:val="Heading 3 Char"/>
-    <w:basedOn w:val="DefaultParagraphFont"/>
-    <w:link w:val="Heading3"/>
+  <w:style w:type="character" w:customStyle="1" w:styleId="berschrift3Zchn">
+    <w:name w:val="Überschrift 3 Zchn"/>
+    <w:basedOn w:val="Absatz-Standardschriftart"/>
+    <w:link w:val="berschrift3"/>
     <w:uiPriority w:val="9"/>
     <w:rsid w:val="001F03C7"/>
     <w:rPr>
@@ -2596,10 +2899,10 @@
       <w:lang w:val="en-US"/>
     </w:rPr>
   </w:style>
-  <w:style w:type="character" w:customStyle="1" w:styleId="Heading4Char">
-    <w:name w:val="Heading 4 Char"/>
-    <w:basedOn w:val="DefaultParagraphFont"/>
-    <w:link w:val="Heading4"/>
+  <w:style w:type="character" w:customStyle="1" w:styleId="berschrift4Zchn">
+    <w:name w:val="Überschrift 4 Zchn"/>
+    <w:basedOn w:val="Absatz-Standardschriftart"/>
+    <w:link w:val="berschrift4"/>
     <w:uiPriority w:val="9"/>
     <w:rsid w:val="001F03C7"/>
     <w:rPr>
@@ -2612,10 +2915,10 @@
       <w:lang w:val="en-US"/>
     </w:rPr>
   </w:style>
-  <w:style w:type="character" w:customStyle="1" w:styleId="Heading5Char">
-    <w:name w:val="Heading 5 Char"/>
-    <w:basedOn w:val="DefaultParagraphFont"/>
-    <w:link w:val="Heading5"/>
+  <w:style w:type="character" w:customStyle="1" w:styleId="berschrift5Zchn">
+    <w:name w:val="Überschrift 5 Zchn"/>
+    <w:basedOn w:val="Absatz-Standardschriftart"/>
+    <w:link w:val="berschrift5"/>
     <w:uiPriority w:val="9"/>
     <w:rsid w:val="001F03C7"/>
     <w:rPr>
@@ -3457,7 +3760,7 @@
 </file>
 
 <file path=customXml/itemProps1.xml><?xml version="1.0" encoding="utf-8"?>
-<ds:datastoreItem xmlns:ds="http://schemas.openxmlformats.org/officeDocument/2006/customXml" ds:itemID="{B5265E5C-69D7-46A0-B0F6-9055C7D32424}">
+<ds:datastoreItem xmlns:ds="http://schemas.openxmlformats.org/officeDocument/2006/customXml" ds:itemID="{0B3A8F10-826F-4D82-8DD7-DEE7A86E6D90}">
   <ds:schemaRefs>
     <ds:schemaRef ds:uri="http://schemas.openxmlformats.org/officeDocument/2006/bibliography"/>
   </ds:schemaRefs>
